--- a/陈培莹/论证、立项与启动/2-7-产品构思.docx
+++ b/陈培莹/论证、立项与启动/2-7-产品构思.docx
@@ -5,9 +5,6 @@
     <w:p>
       <w:pPr>
         <w:pStyle w:val="1"/>
-        <w:rPr>
-          <w:rFonts w:hint="eastAsia"/>
-        </w:rPr>
       </w:pPr>
       <w:bookmarkStart w:id="0" w:name="_Hlk3210911"/>
       <w:r>
@@ -25,181 +22,71 @@
           <w:szCs w:val="28"/>
         </w:rPr>
       </w:pPr>
+      <w:bookmarkStart w:id="1" w:name="_Hlk3745872"/>
       <w:r>
         <w:rPr>
           <w:rFonts w:ascii="宋体" w:eastAsia="宋体" w:hAnsi="宋体" w:hint="eastAsia"/>
           <w:sz w:val="28"/>
           <w:szCs w:val="28"/>
         </w:rPr>
-        <w:t>1：在校大学生几乎每个人都有很多兼职群，但是有很多</w:t>
+        <w:t>1：</w:t>
       </w:r>
       <w:r>
         <w:rPr>
           <w:rFonts w:ascii="宋体" w:eastAsia="宋体" w:hAnsi="宋体" w:hint="eastAsia"/>
-          <w:color w:val="FF0000"/>
-          <w:sz w:val="28"/>
-          <w:szCs w:val="28"/>
-        </w:rPr>
-        <w:t>真伪性</w:t>
-      </w:r>
-      <w:r>
-        <w:rPr>
-          <w:rFonts w:ascii="宋体" w:eastAsia="宋体" w:hAnsi="宋体" w:hint="eastAsia"/>
-          <w:sz w:val="28"/>
-          <w:szCs w:val="28"/>
-        </w:rPr>
-        <w:t>都不是很确定，同学当中也有很多上当受骗的。其中主要存在的问题就是：骗人机构增多、信息发布</w:t>
-      </w:r>
-      <w:r>
-        <w:rPr>
-          <w:rFonts w:ascii="宋体" w:eastAsia="宋体" w:hAnsi="宋体" w:hint="eastAsia"/>
-          <w:color w:val="FF0000"/>
-          <w:sz w:val="28"/>
-          <w:szCs w:val="28"/>
-        </w:rPr>
-        <w:t>不正确</w:t>
-      </w:r>
-      <w:r>
-        <w:rPr>
-          <w:rFonts w:ascii="宋体" w:eastAsia="宋体" w:hAnsi="宋体" w:hint="eastAsia"/>
-          <w:sz w:val="28"/>
-          <w:szCs w:val="28"/>
-        </w:rPr>
-        <w:t>。</w:t>
+          <w:sz w:val="28"/>
+          <w:szCs w:val="28"/>
+        </w:rPr>
+        <w:t>每个学校都有很多社团活动，社团一般都是在中午宣传，这种宣传方法覆盖率不高，且比较耗费人力，比较花费时间，宣传成本高。</w:t>
       </w:r>
     </w:p>
     <w:p>
       <w:pPr>
         <w:rPr>
+          <w:rFonts w:ascii="宋体" w:eastAsia="宋体" w:hAnsi="宋体" w:hint="eastAsia"/>
+          <w:sz w:val="28"/>
+          <w:szCs w:val="28"/>
+        </w:rPr>
+      </w:pPr>
+      <w:r>
+        <w:rPr>
+          <w:rFonts w:ascii="宋体" w:eastAsia="宋体" w:hAnsi="宋体" w:hint="eastAsia"/>
+          <w:sz w:val="28"/>
+          <w:szCs w:val="28"/>
+        </w:rPr>
+        <w:t>2：学生需要用课外活动来丰富自己的学校生活，但是无法准确的把握社团活动的信息。如果错过社团宣传的时间，极大可能就会错过这次活动。</w:t>
+      </w:r>
+    </w:p>
+    <w:bookmarkEnd w:id="1"/>
+    <w:p>
+      <w:pPr>
+        <w:rPr>
           <w:rFonts w:ascii="宋体" w:eastAsia="宋体" w:hAnsi="宋体"/>
           <w:sz w:val="28"/>
           <w:szCs w:val="28"/>
         </w:rPr>
       </w:pPr>
-      <w:r>
-        <w:rPr>
-          <w:rFonts w:ascii="宋体" w:eastAsia="宋体" w:hAnsi="宋体" w:hint="eastAsia"/>
-          <w:sz w:val="28"/>
-          <w:szCs w:val="28"/>
-        </w:rPr>
-        <w:t>2：校内跳蚤市场商品杂多，很容易就被下一条消息覆盖，信息存活率很低，信息分类程度不高、学生</w:t>
-      </w:r>
-      <w:r>
-        <w:rPr>
-          <w:rFonts w:ascii="宋体" w:eastAsia="宋体" w:hAnsi="宋体" w:hint="eastAsia"/>
-          <w:color w:val="FF0000"/>
-          <w:sz w:val="28"/>
-          <w:szCs w:val="28"/>
-        </w:rPr>
-        <w:t>很难</w:t>
-      </w:r>
-      <w:r>
-        <w:rPr>
-          <w:rFonts w:ascii="宋体" w:eastAsia="宋体" w:hAnsi="宋体" w:hint="eastAsia"/>
-          <w:sz w:val="28"/>
-          <w:szCs w:val="28"/>
-        </w:rPr>
-        <w:t>有效的检索自己需要的经济实惠的二手物品。</w:t>
-      </w:r>
     </w:p>
     <w:p>
       <w:pPr>
-        <w:rPr>
-          <w:rFonts w:ascii="宋体" w:eastAsia="宋体" w:hAnsi="宋体"/>
-          <w:sz w:val="28"/>
-          <w:szCs w:val="28"/>
-        </w:rPr>
-      </w:pPr>
-      <w:r>
-        <w:rPr>
-          <w:rFonts w:ascii="宋体" w:eastAsia="宋体" w:hAnsi="宋体" w:hint="eastAsia"/>
-          <w:sz w:val="28"/>
-          <w:szCs w:val="28"/>
-        </w:rPr>
-        <w:t>3：校园附近商家很难与同学进行交流，当需要兼职的时候，并不是说很多时候信息可以及时发布，从而学生可以找到自己属意的兼职与商品。</w:t>
-      </w:r>
-    </w:p>
-    <w:p>
-      <w:pPr>
-        <w:rPr>
-          <w:rFonts w:ascii="宋体" w:eastAsia="宋体" w:hAnsi="宋体"/>
-          <w:sz w:val="28"/>
-          <w:szCs w:val="28"/>
-        </w:rPr>
-      </w:pPr>
-      <w:r>
-        <w:rPr>
-          <w:rFonts w:ascii="宋体" w:eastAsia="宋体" w:hAnsi="宋体"/>
-          <w:sz w:val="28"/>
-          <w:szCs w:val="28"/>
-        </w:rPr>
-        <w:t>4</w:t>
-      </w:r>
-      <w:r>
-        <w:rPr>
-          <w:rFonts w:ascii="宋体" w:eastAsia="宋体" w:hAnsi="宋体" w:hint="eastAsia"/>
-          <w:sz w:val="28"/>
-          <w:szCs w:val="28"/>
-        </w:rPr>
-        <w:t>：虽然有很多二手市场，但是因为路途的原因，无法当面</w:t>
-      </w:r>
-      <w:r>
-        <w:rPr>
-          <w:rFonts w:ascii="宋体" w:eastAsia="宋体" w:hAnsi="宋体" w:hint="eastAsia"/>
-          <w:color w:val="FF0000"/>
-          <w:sz w:val="28"/>
-          <w:szCs w:val="28"/>
-        </w:rPr>
-        <w:t>判断</w:t>
-      </w:r>
-      <w:r>
-        <w:rPr>
-          <w:rFonts w:ascii="宋体" w:eastAsia="宋体" w:hAnsi="宋体" w:hint="eastAsia"/>
-          <w:sz w:val="28"/>
-          <w:szCs w:val="28"/>
-        </w:rPr>
-        <w:t>真假</w:t>
-      </w:r>
-    </w:p>
-    <w:p>
-      <w:pPr>
-        <w:rPr>
-          <w:rFonts w:ascii="宋体" w:eastAsia="宋体" w:hAnsi="宋体"/>
-          <w:sz w:val="28"/>
-          <w:szCs w:val="28"/>
-        </w:rPr>
-      </w:pPr>
-    </w:p>
-    <w:p>
-      <w:pPr>
-        <w:rPr>
-          <w:rFonts w:ascii="宋体" w:eastAsia="宋体" w:hAnsi="宋体" w:hint="eastAsia"/>
-          <w:sz w:val="28"/>
-          <w:szCs w:val="28"/>
-        </w:rPr>
-      </w:pPr>
-    </w:p>
-    <w:p>
-      <w:pPr>
         <w:pStyle w:val="1"/>
+      </w:pPr>
+      <w:proofErr w:type="gramStart"/>
+      <w:r>
         <w:rPr>
           <w:rFonts w:hint="eastAsia"/>
         </w:rPr>
-      </w:pPr>
-      <w:proofErr w:type="gramStart"/>
+        <w:t>产品愿景和</w:t>
+      </w:r>
+      <w:proofErr w:type="gramEnd"/>
       <w:r>
         <w:rPr>
           <w:rFonts w:hint="eastAsia"/>
         </w:rPr>
-        <w:t>产品愿景和</w:t>
-      </w:r>
-      <w:proofErr w:type="gramEnd"/>
-      <w:r>
-        <w:rPr>
-          <w:rFonts w:hint="eastAsia"/>
-        </w:rPr>
         <w:t>商业机会</w:t>
       </w:r>
+      <w:bookmarkStart w:id="2" w:name="_GoBack"/>
+      <w:bookmarkEnd w:id="2"/>
     </w:p>
     <w:bookmarkEnd w:id="0"/>
     <w:p>
@@ -225,7 +112,95 @@
           <w:sz w:val="28"/>
           <w:szCs w:val="28"/>
         </w:rPr>
-        <w:t>为各个在校大学生提供安全、高效、真实的二手交易平台与兼职平台，是大学生生活可以更加安全。</w:t>
+        <w:t>为各个</w:t>
+      </w:r>
+      <w:r>
+        <w:rPr>
+          <w:rFonts w:ascii="宋体" w:eastAsia="宋体" w:hAnsi="宋体" w:hint="eastAsia"/>
+          <w:sz w:val="28"/>
+          <w:szCs w:val="28"/>
+        </w:rPr>
+        <w:t>社团以及</w:t>
+      </w:r>
+      <w:r>
+        <w:rPr>
+          <w:rFonts w:ascii="宋体" w:eastAsia="宋体" w:hAnsi="宋体" w:hint="eastAsia"/>
+          <w:sz w:val="28"/>
+          <w:szCs w:val="28"/>
+        </w:rPr>
+        <w:t>在校大学生提供安全、高效、真实的</w:t>
+      </w:r>
+      <w:r>
+        <w:rPr>
+          <w:rFonts w:ascii="宋体" w:eastAsia="宋体" w:hAnsi="宋体" w:hint="eastAsia"/>
+          <w:sz w:val="28"/>
+          <w:szCs w:val="28"/>
+        </w:rPr>
+        <w:t>社团活动</w:t>
+      </w:r>
+      <w:r>
+        <w:rPr>
+          <w:rFonts w:ascii="宋体" w:eastAsia="宋体" w:hAnsi="宋体" w:hint="eastAsia"/>
+          <w:sz w:val="28"/>
+          <w:szCs w:val="28"/>
+        </w:rPr>
+        <w:t>平台，</w:t>
+      </w:r>
+      <w:r>
+        <w:rPr>
+          <w:rFonts w:ascii="宋体" w:eastAsia="宋体" w:hAnsi="宋体" w:hint="eastAsia"/>
+          <w:sz w:val="28"/>
+          <w:szCs w:val="28"/>
+        </w:rPr>
+        <w:t>使</w:t>
+      </w:r>
+      <w:r>
+        <w:rPr>
+          <w:rFonts w:ascii="宋体" w:eastAsia="宋体" w:hAnsi="宋体" w:hint="eastAsia"/>
+          <w:sz w:val="28"/>
+          <w:szCs w:val="28"/>
+        </w:rPr>
+        <w:t>大学生</w:t>
+      </w:r>
+      <w:r>
+        <w:rPr>
+          <w:rFonts w:ascii="宋体" w:eastAsia="宋体" w:hAnsi="宋体" w:hint="eastAsia"/>
+          <w:sz w:val="28"/>
+          <w:szCs w:val="28"/>
+        </w:rPr>
+        <w:t>可以锻炼自己，从而使课外</w:t>
+      </w:r>
+      <w:r>
+        <w:rPr>
+          <w:rFonts w:ascii="宋体" w:eastAsia="宋体" w:hAnsi="宋体" w:hint="eastAsia"/>
+          <w:sz w:val="28"/>
+          <w:szCs w:val="28"/>
+        </w:rPr>
+        <w:t>生活可以更加</w:t>
+      </w:r>
+      <w:r>
+        <w:rPr>
+          <w:rFonts w:ascii="宋体" w:eastAsia="宋体" w:hAnsi="宋体" w:hint="eastAsia"/>
+          <w:sz w:val="28"/>
+          <w:szCs w:val="28"/>
+        </w:rPr>
+        <w:t>丰富</w:t>
+      </w:r>
+      <w:r>
+        <w:rPr>
+          <w:rFonts w:ascii="宋体" w:eastAsia="宋体" w:hAnsi="宋体" w:hint="eastAsia"/>
+          <w:sz w:val="28"/>
+          <w:szCs w:val="28"/>
+        </w:rPr>
+        <w:t>。</w:t>
+      </w:r>
+      <w:r>
+        <w:rPr>
+          <w:rFonts w:ascii="宋体" w:eastAsia="宋体" w:hAnsi="宋体" w:hint="eastAsia"/>
+          <w:sz w:val="28"/>
+          <w:szCs w:val="28"/>
+        </w:rPr>
+        <w:t>也能可以社团的工作效率。</w:t>
       </w:r>
     </w:p>
     <w:p>
@@ -274,7 +249,7 @@
           <w:sz w:val="28"/>
           <w:szCs w:val="28"/>
         </w:rPr>
-        <w:t>户群体主要是定位于各个大学，大学周边的商家</w:t>
+        <w:t>户群体主要是定位</w:t>
       </w:r>
       <w:r>
         <w:rPr>
@@ -282,7 +257,7 @@
           <w:sz w:val="28"/>
           <w:szCs w:val="28"/>
         </w:rPr>
-        <w:t>；</w:t>
+        <w:t>各个社团，在校大学生，服务群体数量大。</w:t>
       </w:r>
     </w:p>
     <w:p>
@@ -300,11 +275,11 @@
       </w:pPr>
       <w:r>
         <w:rPr>
-          <w:rFonts w:ascii="宋体" w:eastAsia="宋体" w:hAnsi="宋体" w:hint="eastAsia"/>
-          <w:sz w:val="28"/>
-          <w:szCs w:val="28"/>
-        </w:rPr>
-        <w:t>二手市场在同学之中很流行，物美价廉</w:t>
+          <w:rFonts w:hint="eastAsia"/>
+          <w:sz w:val="28"/>
+          <w:szCs w:val="28"/>
+        </w:rPr>
+        <w:t>很多学生都很愿意参加社团活动，参与率高</w:t>
       </w:r>
     </w:p>
     <w:p>
@@ -326,15 +301,7 @@
           <w:sz w:val="28"/>
           <w:szCs w:val="28"/>
         </w:rPr>
-        <w:t>收货方便，可以随时随地的检验商品的质量等</w:t>
-      </w:r>
-      <w:r>
-        <w:rPr>
-          <w:rFonts w:ascii="宋体" w:eastAsia="宋体" w:hAnsi="宋体" w:hint="eastAsia"/>
-          <w:sz w:val="28"/>
-          <w:szCs w:val="28"/>
-        </w:rPr>
-        <w:t>；</w:t>
+        <w:t>浏览信息方便，课随时随地报名参加，及浏览量大；</w:t>
       </w:r>
     </w:p>
     <w:p>
@@ -346,7 +313,6 @@
         </w:numPr>
         <w:ind w:firstLineChars="0"/>
         <w:rPr>
-          <w:rFonts w:hint="eastAsia"/>
           <w:sz w:val="28"/>
           <w:szCs w:val="28"/>
         </w:rPr>
@@ -357,8 +323,7 @@
           <w:sz w:val="28"/>
           <w:szCs w:val="28"/>
         </w:rPr>
-        <w:lastRenderedPageBreak/>
-        <w:t>可以根据用户经常浏览的商品信息做及时推送，并且商品会及时更新</w:t>
+        <w:t>可拉拢商家，在平台上进行有偿宣传。</w:t>
       </w:r>
     </w:p>
     <w:p>
@@ -411,6 +376,7 @@
         </w:numPr>
         <w:ind w:firstLineChars="0"/>
         <w:rPr>
+          <w:rFonts w:hint="eastAsia"/>
           <w:sz w:val="28"/>
           <w:szCs w:val="28"/>
         </w:rPr>
@@ -421,7 +387,7 @@
           <w:sz w:val="28"/>
           <w:szCs w:val="28"/>
         </w:rPr>
-        <w:t>商品信息排名、商家排名</w:t>
+        <w:t>社团信息排名的竞价</w:t>
       </w:r>
     </w:p>
     <w:p>
@@ -435,28 +401,19 @@
     <w:p>
       <w:pPr>
         <w:rPr>
-          <w:rFonts w:hint="eastAsia"/>
-          <w:sz w:val="28"/>
-          <w:szCs w:val="28"/>
-        </w:rPr>
-      </w:pPr>
-    </w:p>
-    <w:p>
-      <w:pPr>
+          <w:b/>
+          <w:sz w:val="40"/>
+          <w:szCs w:val="28"/>
+        </w:rPr>
+      </w:pPr>
+      <w:r>
         <w:rPr>
           <w:rFonts w:hint="eastAsia"/>
           <w:b/>
           <w:sz w:val="40"/>
           <w:szCs w:val="28"/>
         </w:rPr>
-      </w:pPr>
-      <w:r>
-        <w:rPr>
-          <w:rFonts w:hint="eastAsia"/>
-          <w:b/>
-          <w:sz w:val="40"/>
-          <w:szCs w:val="28"/>
-        </w:rPr>
+        <w:lastRenderedPageBreak/>
         <w:t>用户分析</w:t>
       </w:r>
     </w:p>
@@ -524,7 +481,39 @@
           <w:sz w:val="28"/>
           <w:szCs w:val="28"/>
         </w:rPr>
-        <w:t>愿望：可以有一个安全、快捷的平台，但是可以买到物美价廉的商品；</w:t>
+        <w:t>愿望：可以有一个</w:t>
+      </w:r>
+      <w:r>
+        <w:rPr>
+          <w:rFonts w:ascii="宋体" w:eastAsia="宋体" w:hAnsi="宋体" w:hint="eastAsia"/>
+          <w:sz w:val="28"/>
+          <w:szCs w:val="28"/>
+        </w:rPr>
+        <w:t>方便、安全</w:t>
+      </w:r>
+      <w:r>
+        <w:rPr>
+          <w:rFonts w:ascii="宋体" w:eastAsia="宋体" w:hAnsi="宋体" w:hint="eastAsia"/>
+          <w:sz w:val="28"/>
+          <w:szCs w:val="28"/>
+        </w:rPr>
+        <w:t>的平台，</w:t>
+      </w:r>
+      <w:r>
+        <w:rPr>
+          <w:rFonts w:ascii="宋体" w:eastAsia="宋体" w:hAnsi="宋体" w:hint="eastAsia"/>
+          <w:sz w:val="28"/>
+          <w:szCs w:val="28"/>
+        </w:rPr>
+        <w:t>可以找到适合自己的社团活动。</w:t>
+      </w:r>
+      <w:r>
+        <w:rPr>
+          <w:rFonts w:ascii="宋体" w:eastAsia="宋体" w:hAnsi="宋体"/>
+          <w:sz w:val="28"/>
+          <w:szCs w:val="28"/>
+        </w:rPr>
+        <w:t xml:space="preserve"> </w:t>
       </w:r>
     </w:p>
     <w:p>
@@ -549,7 +538,31 @@
           <w:sz w:val="28"/>
           <w:szCs w:val="28"/>
         </w:rPr>
-        <w:t>消费观念：学生每个月的生活费不多，但是消费渴望大，喜欢上网购物。</w:t>
+        <w:t>时间</w:t>
+      </w:r>
+      <w:r>
+        <w:rPr>
+          <w:rFonts w:ascii="宋体" w:eastAsia="宋体" w:hAnsi="宋体" w:hint="eastAsia"/>
+          <w:sz w:val="28"/>
+          <w:szCs w:val="28"/>
+        </w:rPr>
+        <w:t>：</w:t>
+      </w:r>
+      <w:r>
+        <w:rPr>
+          <w:rFonts w:ascii="宋体" w:eastAsia="宋体" w:hAnsi="宋体" w:hint="eastAsia"/>
+          <w:sz w:val="28"/>
+          <w:szCs w:val="28"/>
+        </w:rPr>
+        <w:t>学生的课余充沛。</w:t>
+      </w:r>
+      <w:r>
+        <w:rPr>
+          <w:rFonts w:ascii="宋体" w:eastAsia="宋体" w:hAnsi="宋体"/>
+          <w:sz w:val="28"/>
+          <w:szCs w:val="28"/>
+        </w:rPr>
+        <w:t xml:space="preserve"> </w:t>
       </w:r>
     </w:p>
     <w:p>
@@ -599,7 +612,23 @@
           <w:sz w:val="28"/>
           <w:szCs w:val="28"/>
         </w:rPr>
-        <w:t>其他：当喜欢的商品出售时，会因为物美价廉而买。</w:t>
+        <w:t>其他：</w:t>
+      </w:r>
+      <w:r>
+        <w:rPr>
+          <w:rFonts w:ascii="宋体" w:eastAsia="宋体" w:hAnsi="宋体" w:hint="eastAsia"/>
+          <w:sz w:val="28"/>
+          <w:szCs w:val="28"/>
+        </w:rPr>
+        <w:t>会根据自己的实际情况选择活动参加，而不是被动的背社团选择。</w:t>
+      </w:r>
+      <w:r>
+        <w:rPr>
+          <w:rFonts w:ascii="宋体" w:eastAsia="宋体" w:hAnsi="宋体"/>
+          <w:sz w:val="28"/>
+          <w:szCs w:val="28"/>
+        </w:rPr>
+        <w:t xml:space="preserve"> </w:t>
       </w:r>
     </w:p>
     <w:p>
@@ -624,7 +653,7 @@
           <w:sz w:val="28"/>
           <w:szCs w:val="28"/>
         </w:rPr>
-        <w:t>学校附近商户</w:t>
+        <w:t>社团负责人</w:t>
       </w:r>
     </w:p>
     <w:p>
@@ -649,7 +678,7 @@
           <w:sz w:val="28"/>
           <w:szCs w:val="28"/>
         </w:rPr>
-        <w:t>痛处：销售忙碌时，希望可以找到一个</w:t>
+        <w:t>痛处：</w:t>
       </w:r>
       <w:r>
         <w:rPr>
@@ -657,7 +686,15 @@
           <w:sz w:val="28"/>
           <w:szCs w:val="28"/>
         </w:rPr>
-        <w:t>可靠的学生兼职，但是信息传播的太慢；</w:t>
+        <w:t>宣传不到位，导致很多很有价值活动可能因参加人少或者宣传不到位作用没有得到更好的发挥</w:t>
+      </w:r>
+      <w:r>
+        <w:rPr>
+          <w:rFonts w:ascii="宋体" w:eastAsia="宋体" w:hAnsi="宋体" w:hint="eastAsia"/>
+          <w:sz w:val="28"/>
+          <w:szCs w:val="28"/>
+        </w:rPr>
+        <w:t>；</w:t>
       </w:r>
     </w:p>
     <w:p>
@@ -707,7 +744,23 @@
           <w:sz w:val="28"/>
           <w:szCs w:val="28"/>
         </w:rPr>
-        <w:t>优势：既可以卖自己的小商品，也可以上网发布招聘 。</w:t>
+        <w:t>优势：</w:t>
+      </w:r>
+      <w:r>
+        <w:rPr>
+          <w:rFonts w:ascii="宋体" w:eastAsia="宋体" w:hAnsi="宋体" w:hint="eastAsia"/>
+          <w:sz w:val="28"/>
+          <w:szCs w:val="28"/>
+        </w:rPr>
+        <w:t>可以得到更好的宣传，也不用浪费人力</w:t>
+      </w:r>
+      <w:r>
+        <w:rPr>
+          <w:rFonts w:ascii="宋体" w:eastAsia="宋体" w:hAnsi="宋体" w:hint="eastAsia"/>
+          <w:sz w:val="28"/>
+          <w:szCs w:val="28"/>
+        </w:rPr>
+        <w:t>。</w:t>
       </w:r>
     </w:p>
     <w:p>
@@ -732,7 +785,7 @@
           <w:sz w:val="28"/>
           <w:szCs w:val="28"/>
         </w:rPr>
-        <w:t>物品丢失用户</w:t>
+        <w:t>商户</w:t>
       </w:r>
     </w:p>
     <w:p>
@@ -757,8 +810,23 @@
           <w:sz w:val="28"/>
           <w:szCs w:val="28"/>
         </w:rPr>
-        <w:lastRenderedPageBreak/>
-        <w:t>痛处：物品丢失很难再找回来，即使有人捡到的时候也没有办法及时通知。</w:t>
+        <w:t>痛处：</w:t>
+      </w:r>
+      <w:r>
+        <w:rPr>
+          <w:rFonts w:ascii="宋体" w:eastAsia="宋体" w:hAnsi="宋体" w:hint="eastAsia"/>
+          <w:sz w:val="28"/>
+          <w:szCs w:val="28"/>
+        </w:rPr>
+        <w:t>新开的商家没有太多的知名度</w:t>
+      </w:r>
+      <w:r>
+        <w:rPr>
+          <w:rFonts w:ascii="宋体" w:eastAsia="宋体" w:hAnsi="宋体" w:hint="eastAsia"/>
+          <w:sz w:val="28"/>
+          <w:szCs w:val="28"/>
+        </w:rPr>
+        <w:t>。</w:t>
       </w:r>
     </w:p>
     <w:p>
@@ -808,7 +876,23 @@
           <w:sz w:val="28"/>
           <w:szCs w:val="28"/>
         </w:rPr>
-        <w:t>优势：可以及时上网查看丢失物品的信息。</w:t>
+        <w:t>优势：</w:t>
+      </w:r>
+      <w:r>
+        <w:rPr>
+          <w:rFonts w:ascii="宋体" w:eastAsia="宋体" w:hAnsi="宋体" w:hint="eastAsia"/>
+          <w:sz w:val="28"/>
+          <w:szCs w:val="28"/>
+        </w:rPr>
+        <w:t>可以让更多的在校大学生了解商品，提高了商业竞争力</w:t>
+      </w:r>
+      <w:r>
+        <w:rPr>
+          <w:rFonts w:ascii="宋体" w:eastAsia="宋体" w:hAnsi="宋体" w:hint="eastAsia"/>
+          <w:sz w:val="28"/>
+          <w:szCs w:val="28"/>
+        </w:rPr>
+        <w:t>。</w:t>
       </w:r>
     </w:p>
     <w:p>
@@ -856,6 +940,7 @@
           <w:sz w:val="28"/>
           <w:szCs w:val="28"/>
         </w:rPr>
+        <w:lastRenderedPageBreak/>
         <w:t>以基于互联网的WEB应用方式提供服务。前端技术主要采用</w:t>
       </w:r>
       <w:r>
@@ -1126,7 +1211,7 @@
           <w:sz w:val="28"/>
           <w:szCs w:val="28"/>
         </w:rPr>
-        <w:t>网购模式</w:t>
+        <w:t>网购模</w:t>
       </w:r>
       <w:proofErr w:type="gramEnd"/>
       <w:r>
@@ -1135,7 +1220,7 @@
           <w:sz w:val="28"/>
           <w:szCs w:val="28"/>
         </w:rPr>
-        <w:t>的产品。</w:t>
+        <w:t>式的产品。</w:t>
       </w:r>
     </w:p>
     <w:p>
@@ -1159,7 +1244,16 @@
           <w:sz w:val="28"/>
           <w:szCs w:val="28"/>
         </w:rPr>
-        <w:t>技术专家：快速架构和实现产品，同时确保对未来快速增长交易量及灵活变化的商品展示的支持。</w:t>
+        <w:t>技术专家：快速架构和实现产品，同时确保对未来快速增长交</w:t>
+      </w:r>
+      <w:r>
+        <w:rPr>
+          <w:rFonts w:hint="eastAsia"/>
+          <w:sz w:val="28"/>
+          <w:szCs w:val="28"/>
+        </w:rPr>
+        <w:lastRenderedPageBreak/>
+        <w:t>易量及灵活变化的商品展示的支持。</w:t>
       </w:r>
     </w:p>
     <w:p>
@@ -1333,7 +1427,6 @@
     <w:p>
       <w:pPr>
         <w:rPr>
-          <w:rFonts w:hint="eastAsia"/>
           <w:sz w:val="28"/>
           <w:szCs w:val="28"/>
         </w:rPr>
@@ -1600,7 +1693,7 @@
                 <w:color w:val="000000"/>
                 <w:szCs w:val="21"/>
               </w:rPr>
-              <w:t>没有足够区别于已有二手APP的吸引力</w:t>
+              <w:t>平台没有太大的吸引力</w:t>
             </w:r>
           </w:p>
         </w:tc>
@@ -1912,6 +2005,7 @@
                 <w:bCs/>
                 <w:szCs w:val="21"/>
               </w:rPr>
+              <w:lastRenderedPageBreak/>
               <w:t>R4</w:t>
             </w:r>
           </w:p>
@@ -2142,8 +2236,6 @@
         </w:rPr>
         <w:t>收益分析</w:t>
       </w:r>
-      <w:bookmarkStart w:id="1" w:name="_GoBack"/>
-      <w:bookmarkEnd w:id="1"/>
     </w:p>
     <w:p>
       <w:pPr>
@@ -2306,7 +2398,6 @@
                 <w:sz w:val="28"/>
                 <w:szCs w:val="28"/>
               </w:rPr>
-              <w:lastRenderedPageBreak/>
               <w:t>折现率</w:t>
             </w:r>
           </w:p>
@@ -4278,6 +4369,7 @@
                 <w:sz w:val="28"/>
                 <w:szCs w:val="28"/>
               </w:rPr>
+              <w:lastRenderedPageBreak/>
               <w:t>收益</w:t>
             </w:r>
           </w:p>
@@ -6742,7 +6834,6 @@
                 <w:sz w:val="28"/>
                 <w:szCs w:val="28"/>
               </w:rPr>
-              <w:lastRenderedPageBreak/>
               <w:t>投资回收期</w:t>
             </w:r>
           </w:p>
@@ -6962,7 +7053,7 @@
     <w:p>
       <w:pPr>
         <w:rPr>
-          <w:rFonts w:ascii="宋体" w:eastAsia="宋体" w:hAnsi="宋体" w:hint="eastAsia"/>
+          <w:rFonts w:ascii="宋体" w:eastAsia="宋体" w:hAnsi="宋体"/>
           <w:sz w:val="28"/>
           <w:szCs w:val="28"/>
         </w:rPr>
@@ -6976,6 +7067,44 @@
     </w:sectPr>
   </w:body>
 </w:document>
+</file>
+
+<file path=word/endnotes.xml><?xml version="1.0" encoding="utf-8"?>
+<w:endnotes xmlns:wpc="http://schemas.microsoft.com/office/word/2010/wordprocessingCanvas" xmlns:cx="http://schemas.microsoft.com/office/drawing/2014/chartex" xmlns:cx1="http://schemas.microsoft.com/office/drawing/2015/9/8/chartex" xmlns:cx2="http://schemas.microsoft.com/office/drawing/2015/10/21/chartex" xmlns:cx3="http://schemas.microsoft.com/office/drawing/2016/5/9/chartex" xmlns:cx4="http://schemas.microsoft.com/office/drawing/2016/5/10/chartex" xmlns:cx5="http://schemas.microsoft.com/office/drawing/2016/5/11/chartex" xmlns:cx6="http://schemas.microsoft.com/office/drawing/2016/5/12/chartex" xmlns:cx7="http://schemas.microsoft.com/office/drawing/2016/5/13/chartex" xmlns:cx8="http://schemas.microsoft.com/office/drawing/2016/5/14/chartex" xmlns:mc="http://schemas.openxmlformats.org/markup-compatibility/2006" xmlns:aink="http://schemas.microsoft.com/office/drawing/2016/ink" xmlns:am3d="http://schemas.microsoft.com/office/drawing/2017/model3d" xmlns:o="urn:schemas-microsoft-com:office:office" xmlns:r="http://schemas.openxmlformats.org/officeDocument/2006/relationships" xmlns:m="http://schemas.openxmlformats.org/officeDocument/2006/math" xmlns:v="urn:schemas-microsoft-com:vml" xmlns:wp14="http://schemas.microsoft.com/office/word/2010/wordprocessingDrawing" xmlns:wp="http://schemas.openxmlformats.org/drawingml/2006/wordprocessingDrawing" xmlns:w10="urn:schemas-microsoft-com:office:word" xmlns:w="http://schemas.openxmlformats.org/wordprocessingml/2006/main" xmlns:w14="http://schemas.microsoft.com/office/word/2010/wordml" xmlns:w15="http://schemas.microsoft.com/office/word/2012/wordml" xmlns:w16cid="http://schemas.microsoft.com/office/word/2016/wordml/cid" xmlns:w16se="http://schemas.microsoft.com/office/word/2015/wordml/symex" xmlns:wpg="http://schemas.microsoft.com/office/word/2010/wordprocessingGroup" xmlns:wpi="http://schemas.microsoft.com/office/word/2010/wordprocessingInk" xmlns:wne="http://schemas.microsoft.com/office/word/2006/wordml" xmlns:wps="http://schemas.microsoft.com/office/word/2010/wordprocessingShape" mc:Ignorable="w14 w15 w16se w16cid wp14">
+  <w:endnote w:type="separator" w:id="-1">
+    <w:p>
+      <w:r>
+        <w:separator/>
+      </w:r>
+    </w:p>
+  </w:endnote>
+  <w:endnote w:type="continuationSeparator" w:id="0">
+    <w:p>
+      <w:r>
+        <w:continuationSeparator/>
+      </w:r>
+    </w:p>
+  </w:endnote>
+</w:endnotes>
+</file>
+
+<file path=word/footnotes.xml><?xml version="1.0" encoding="utf-8"?>
+<w:footnotes xmlns:wpc="http://schemas.microsoft.com/office/word/2010/wordprocessingCanvas" xmlns:cx="http://schemas.microsoft.com/office/drawing/2014/chartex" xmlns:cx1="http://schemas.microsoft.com/office/drawing/2015/9/8/chartex" xmlns:cx2="http://schemas.microsoft.com/office/drawing/2015/10/21/chartex" xmlns:cx3="http://schemas.microsoft.com/office/drawing/2016/5/9/chartex" xmlns:cx4="http://schemas.microsoft.com/office/drawing/2016/5/10/chartex" xmlns:cx5="http://schemas.microsoft.com/office/drawing/2016/5/11/chartex" xmlns:cx6="http://schemas.microsoft.com/office/drawing/2016/5/12/chartex" xmlns:cx7="http://schemas.microsoft.com/office/drawing/2016/5/13/chartex" xmlns:cx8="http://schemas.microsoft.com/office/drawing/2016/5/14/chartex" xmlns:mc="http://schemas.openxmlformats.org/markup-compatibility/2006" xmlns:aink="http://schemas.microsoft.com/office/drawing/2016/ink" xmlns:am3d="http://schemas.microsoft.com/office/drawing/2017/model3d" xmlns:o="urn:schemas-microsoft-com:office:office" xmlns:r="http://schemas.openxmlformats.org/officeDocument/2006/relationships" xmlns:m="http://schemas.openxmlformats.org/officeDocument/2006/math" xmlns:v="urn:schemas-microsoft-com:vml" xmlns:wp14="http://schemas.microsoft.com/office/word/2010/wordprocessingDrawing" xmlns:wp="http://schemas.openxmlformats.org/drawingml/2006/wordprocessingDrawing" xmlns:w10="urn:schemas-microsoft-com:office:word" xmlns:w="http://schemas.openxmlformats.org/wordprocessingml/2006/main" xmlns:w14="http://schemas.microsoft.com/office/word/2010/wordml" xmlns:w15="http://schemas.microsoft.com/office/word/2012/wordml" xmlns:w16cid="http://schemas.microsoft.com/office/word/2016/wordml/cid" xmlns:w16se="http://schemas.microsoft.com/office/word/2015/wordml/symex" xmlns:wpg="http://schemas.microsoft.com/office/word/2010/wordprocessingGroup" xmlns:wpi="http://schemas.microsoft.com/office/word/2010/wordprocessingInk" xmlns:wne="http://schemas.microsoft.com/office/word/2006/wordml" xmlns:wps="http://schemas.microsoft.com/office/word/2010/wordprocessingShape" mc:Ignorable="w14 w15 w16se w16cid wp14">
+  <w:footnote w:type="separator" w:id="-1">
+    <w:p>
+      <w:r>
+        <w:separator/>
+      </w:r>
+    </w:p>
+  </w:footnote>
+  <w:footnote w:type="continuationSeparator" w:id="0">
+    <w:p>
+      <w:r>
+        <w:continuationSeparator/>
+      </w:r>
+    </w:p>
+  </w:footnote>
+</w:footnotes>
 </file>
 
 <file path=word/numbering.xml><?xml version="1.0" encoding="utf-8"?>
@@ -8060,6 +8189,71 @@
       <w:ind w:firstLineChars="200" w:firstLine="420"/>
     </w:pPr>
   </w:style>
+  <w:style w:type="paragraph" w:styleId="a8">
+    <w:name w:val="header"/>
+    <w:basedOn w:val="a"/>
+    <w:link w:val="a9"/>
+    <w:uiPriority w:val="99"/>
+    <w:unhideWhenUsed/>
+    <w:rsid w:val="007457D7"/>
+    <w:pPr>
+      <w:pBdr>
+        <w:bottom w:val="single" w:sz="6" w:space="1" w:color="auto"/>
+      </w:pBdr>
+      <w:tabs>
+        <w:tab w:val="center" w:pos="4153"/>
+        <w:tab w:val="right" w:pos="8306"/>
+      </w:tabs>
+      <w:snapToGrid w:val="0"/>
+      <w:jc w:val="center"/>
+    </w:pPr>
+    <w:rPr>
+      <w:sz w:val="18"/>
+      <w:szCs w:val="18"/>
+    </w:rPr>
+  </w:style>
+  <w:style w:type="character" w:customStyle="1" w:styleId="a9">
+    <w:name w:val="页眉 字符"/>
+    <w:basedOn w:val="a0"/>
+    <w:link w:val="a8"/>
+    <w:uiPriority w:val="99"/>
+    <w:rsid w:val="007457D7"/>
+    <w:rPr>
+      <w:sz w:val="18"/>
+      <w:szCs w:val="18"/>
+    </w:rPr>
+  </w:style>
+  <w:style w:type="paragraph" w:styleId="aa">
+    <w:name w:val="footer"/>
+    <w:basedOn w:val="a"/>
+    <w:link w:val="ab"/>
+    <w:uiPriority w:val="99"/>
+    <w:unhideWhenUsed/>
+    <w:rsid w:val="007457D7"/>
+    <w:pPr>
+      <w:tabs>
+        <w:tab w:val="center" w:pos="4153"/>
+        <w:tab w:val="right" w:pos="8306"/>
+      </w:tabs>
+      <w:snapToGrid w:val="0"/>
+      <w:jc w:val="left"/>
+    </w:pPr>
+    <w:rPr>
+      <w:sz w:val="18"/>
+      <w:szCs w:val="18"/>
+    </w:rPr>
+  </w:style>
+  <w:style w:type="character" w:customStyle="1" w:styleId="ab">
+    <w:name w:val="页脚 字符"/>
+    <w:basedOn w:val="a0"/>
+    <w:link w:val="aa"/>
+    <w:uiPriority w:val="99"/>
+    <w:rsid w:val="007457D7"/>
+    <w:rPr>
+      <w:sz w:val="18"/>
+      <w:szCs w:val="18"/>
+    </w:rPr>
+  </w:style>
 </w:styles>
 </file>
 

--- a/陈培莹/论证、立项与启动/2-7-产品构思.docx
+++ b/陈培莹/论证、立项与启动/2-7-产品构思.docx
@@ -43,7 +43,7 @@
     <w:p>
       <w:pPr>
         <w:rPr>
-          <w:rFonts w:ascii="宋体" w:eastAsia="宋体" w:hAnsi="宋体" w:hint="eastAsia"/>
+          <w:rFonts w:ascii="宋体" w:eastAsia="宋体" w:hAnsi="宋体"/>
           <w:sz w:val="28"/>
           <w:szCs w:val="28"/>
         </w:rPr>
@@ -85,8 +85,6 @@
         </w:rPr>
         <w:t>商业机会</w:t>
       </w:r>
-      <w:bookmarkStart w:id="2" w:name="_GoBack"/>
-      <w:bookmarkEnd w:id="2"/>
     </w:p>
     <w:bookmarkEnd w:id="0"/>
     <w:p>
@@ -376,7 +374,6 @@
         </w:numPr>
         <w:ind w:firstLineChars="0"/>
         <w:rPr>
-          <w:rFonts w:hint="eastAsia"/>
           <w:sz w:val="28"/>
           <w:szCs w:val="28"/>
         </w:rPr>
@@ -431,7 +428,15 @@
           <w:sz w:val="28"/>
           <w:szCs w:val="28"/>
         </w:rPr>
-        <w:t>蚂蚁寻物APP主要服务3类用户</w:t>
+        <w:t>小蚂蚁</w:t>
+      </w:r>
+      <w:r>
+        <w:rPr>
+          <w:rFonts w:ascii="宋体" w:eastAsia="宋体" w:hAnsi="宋体" w:hint="eastAsia"/>
+          <w:sz w:val="28"/>
+          <w:szCs w:val="28"/>
+        </w:rPr>
+        <w:t>主要服务3类用户</w:t>
       </w:r>
     </w:p>
     <w:p>
@@ -450,6 +455,7 @@
           <w:szCs w:val="28"/>
         </w:rPr>
       </w:pPr>
+      <w:bookmarkStart w:id="2" w:name="_Hlk3746475"/>
       <w:r>
         <w:rPr>
           <w:rFonts w:ascii="宋体" w:eastAsia="宋体" w:hAnsi="宋体" w:hint="eastAsia"/>
@@ -895,6 +901,7 @@
         <w:t>。</w:t>
       </w:r>
     </w:p>
+    <w:bookmarkEnd w:id="2"/>
     <w:p>
       <w:pPr>
         <w:rPr>
@@ -1178,13 +1185,30 @@
           <w:szCs w:val="28"/>
         </w:rPr>
       </w:pPr>
+      <w:bookmarkStart w:id="3" w:name="_Hlk3746576"/>
       <w:r>
         <w:rPr>
           <w:rFonts w:hint="eastAsia"/>
           <w:sz w:val="28"/>
           <w:szCs w:val="28"/>
         </w:rPr>
-        <w:t>产品经理：依据本产品的商业背景和定位，吸取已有二手市场的成熟经验，结合学校</w:t>
+        <w:t>产品经理：依据本产品的商业背景和定位，吸取已有</w:t>
+      </w:r>
+      <w:r>
+        <w:rPr>
+          <w:rFonts w:hint="eastAsia"/>
+          <w:sz w:val="28"/>
+          <w:szCs w:val="28"/>
+        </w:rPr>
+        <w:t>社团平台</w:t>
+      </w:r>
+      <w:r>
+        <w:rPr>
+          <w:rFonts w:hint="eastAsia"/>
+          <w:sz w:val="28"/>
+          <w:szCs w:val="28"/>
+        </w:rPr>
+        <w:t>的成熟经验，结合学校</w:t>
       </w:r>
       <w:proofErr w:type="gramStart"/>
       <w:r>
@@ -1204,23 +1228,21 @@
         </w:rPr>
         <w:t>和学生、用户特征，设计符合某大学生</w:t>
       </w:r>
-      <w:proofErr w:type="gramStart"/>
       <w:r>
         <w:rPr>
           <w:rFonts w:hint="eastAsia"/>
           <w:sz w:val="28"/>
           <w:szCs w:val="28"/>
         </w:rPr>
-        <w:t>网购模</w:t>
-      </w:r>
-      <w:proofErr w:type="gramEnd"/>
+        <w:t>浏览社团信息的</w:t>
+      </w:r>
       <w:r>
         <w:rPr>
           <w:rFonts w:hint="eastAsia"/>
           <w:sz w:val="28"/>
           <w:szCs w:val="28"/>
         </w:rPr>
-        <w:t>式的产品。</w:t>
+        <w:t>产品。</w:t>
       </w:r>
     </w:p>
     <w:p>
@@ -1270,7 +1292,31 @@
           <w:sz w:val="28"/>
           <w:szCs w:val="28"/>
         </w:rPr>
-        <w:t>学生代表：有较多购物经历的学生代表，帮助分析学生群体的购物和消费特征；</w:t>
+        <w:t>学生代表：有较多</w:t>
+      </w:r>
+      <w:r>
+        <w:rPr>
+          <w:rFonts w:hint="eastAsia"/>
+          <w:sz w:val="28"/>
+          <w:szCs w:val="28"/>
+        </w:rPr>
+        <w:t>检索</w:t>
+      </w:r>
+      <w:r>
+        <w:rPr>
+          <w:rFonts w:hint="eastAsia"/>
+          <w:sz w:val="28"/>
+          <w:szCs w:val="28"/>
+        </w:rPr>
+        <w:t>经历的学生代表，帮助分析学生群体的</w:t>
+      </w:r>
+      <w:r>
+        <w:rPr>
+          <w:rFonts w:hint="eastAsia"/>
+          <w:sz w:val="28"/>
+          <w:szCs w:val="28"/>
+        </w:rPr>
+        <w:t>检索心理和喜欢的UI风格</w:t>
       </w:r>
     </w:p>
     <w:p>
@@ -1286,6 +1332,7 @@
         <w:t>商家代表：主要发布招聘信息等；</w:t>
       </w:r>
     </w:p>
+    <w:bookmarkEnd w:id="3"/>
     <w:p>
       <w:pPr>
         <w:pStyle w:val="a3"/>
@@ -1324,6 +1371,8 @@
         </w:rPr>
         <w:t>设备</w:t>
       </w:r>
+      <w:bookmarkStart w:id="4" w:name="_GoBack"/>
+      <w:bookmarkEnd w:id="4"/>
     </w:p>
     <w:p>
       <w:pPr>
